--- a/mle_code_files/project mle_phase2.docx
+++ b/mle_code_files/project mle_phase2.docx
@@ -373,13 +373,18 @@
         <w:t xml:space="preserve"> takes more time to process</w:t>
       </w:r>
       <w:r>
-        <w:t>)</w:t>
-      </w:r>
-      <w:r>
-        <w:t>.</w:t>
-      </w:r>
-      <w:r>
-        <w:t xml:space="preserve"> </w:t>
+        <w:t xml:space="preserve">). </w:t>
+      </w:r>
+      <w:r>
+        <w:t xml:space="preserve">I present both the raw counts of elected </w:t>
+      </w:r>
+      <w:proofErr w:type="gramStart"/>
+      <w:r>
+        <w:t>candidates</w:t>
+      </w:r>
+      <w:proofErr w:type="gramEnd"/>
+      <w:r>
+        <w:t xml:space="preserve"> and the percentage of elections based on gender and the candidates' positions on the ballot.</w:t>
       </w:r>
     </w:p>
     <w:p>
@@ -412,7 +417,13 @@
         <w:tab/>
       </w:r>
       <w:r>
-        <w:t xml:space="preserve">However, the interpretation of the second hypothesis is somewhat ambiguous. There is indeed a higher likelihood of women being elected as district size increases, particularly when district seats range from 6 to 8. </w:t>
+        <w:t>However, the interpretation of the second hypothesis is somewhat ambiguous</w:t>
+      </w:r>
+      <w:r>
+        <w:t xml:space="preserve"> (see table 1)</w:t>
+      </w:r>
+      <w:r>
+        <w:t xml:space="preserve">. There is indeed a higher likelihood of women being elected as district size increases, particularly when district seats range from 6 to 8. </w:t>
       </w:r>
       <w:r>
         <w:t>But the</w:t>
@@ -454,24 +465,23 @@
         <w:rPr>
           <w:noProof/>
         </w:rPr>
-        <w:lastRenderedPageBreak/>
         <w:drawing>
-          <wp:anchor distT="0" distB="0" distL="114300" distR="114300" simplePos="0" relativeHeight="251660288" behindDoc="0" locked="0" layoutInCell="1" allowOverlap="1" wp14:anchorId="6B17CC42" wp14:editId="1D67618E">
+          <wp:anchor distT="0" distB="0" distL="114300" distR="114300" simplePos="0" relativeHeight="251660288" behindDoc="0" locked="0" layoutInCell="1" allowOverlap="1" wp14:anchorId="6B17CC42" wp14:editId="19718A10">
             <wp:simplePos x="0" y="0"/>
             <wp:positionH relativeFrom="column">
-              <wp:posOffset>736600</wp:posOffset>
+              <wp:posOffset>1054100</wp:posOffset>
             </wp:positionH>
             <wp:positionV relativeFrom="paragraph">
               <wp:posOffset>0</wp:posOffset>
             </wp:positionV>
-            <wp:extent cx="3771900" cy="2888615"/>
-            <wp:effectExtent l="0" t="0" r="0" b="0"/>
+            <wp:extent cx="4089400" cy="3131185"/>
+            <wp:effectExtent l="0" t="0" r="0" b="5715"/>
             <wp:wrapThrough wrapText="bothSides">
               <wp:wrapPolygon edited="0">
                 <wp:start x="0" y="0"/>
-                <wp:lineTo x="0" y="21462"/>
-                <wp:lineTo x="21527" y="21462"/>
-                <wp:lineTo x="21527" y="0"/>
+                <wp:lineTo x="0" y="21552"/>
+                <wp:lineTo x="21533" y="21552"/>
+                <wp:lineTo x="21533" y="0"/>
                 <wp:lineTo x="0" y="0"/>
               </wp:wrapPolygon>
             </wp:wrapThrough>
@@ -501,7 +511,7 @@
                   <pic:spPr>
                     <a:xfrm>
                       <a:off x="0" y="0"/>
-                      <a:ext cx="3771900" cy="2888615"/>
+                      <a:ext cx="4089400" cy="3131185"/>
                     </a:xfrm>
                     <a:prstGeom prst="rect">
                       <a:avLst/>
@@ -520,19 +530,1876 @@
         </w:drawing>
       </w:r>
     </w:p>
+    <w:p/>
+    <w:p/>
+    <w:p/>
+    <w:p/>
+    <w:p/>
+    <w:p/>
+    <w:p/>
+    <w:p/>
+    <w:p/>
+    <w:p/>
+    <w:p/>
+    <w:p/>
+    <w:p/>
+    <w:p/>
+    <w:p/>
+    <w:p/>
+    <w:p/>
+    <w:p/>
     <w:p>
       <w:r>
         <w:rPr>
           <w:noProof/>
         </w:rPr>
         <w:drawing>
-          <wp:anchor distT="0" distB="0" distL="114300" distR="114300" simplePos="0" relativeHeight="251662336" behindDoc="0" locked="0" layoutInCell="1" allowOverlap="1" wp14:anchorId="497B4B90" wp14:editId="6ACFFD76">
+          <wp:anchor distT="0" distB="0" distL="114300" distR="114300" simplePos="0" relativeHeight="251663360" behindDoc="0" locked="0" layoutInCell="1" allowOverlap="1" wp14:anchorId="6568DC42" wp14:editId="61A5C152">
             <wp:simplePos x="0" y="0"/>
             <wp:positionH relativeFrom="column">
-              <wp:posOffset>800100</wp:posOffset>
+              <wp:posOffset>546100</wp:posOffset>
             </wp:positionH>
             <wp:positionV relativeFrom="paragraph">
-              <wp:posOffset>6463030</wp:posOffset>
+              <wp:posOffset>72390</wp:posOffset>
+            </wp:positionV>
+            <wp:extent cx="4972050" cy="3314700"/>
+            <wp:effectExtent l="0" t="0" r="6350" b="0"/>
+            <wp:wrapThrough wrapText="bothSides">
+              <wp:wrapPolygon edited="0">
+                <wp:start x="0" y="0"/>
+                <wp:lineTo x="0" y="21517"/>
+                <wp:lineTo x="21572" y="21517"/>
+                <wp:lineTo x="21572" y="0"/>
+                <wp:lineTo x="0" y="0"/>
+              </wp:wrapPolygon>
+            </wp:wrapThrough>
+            <wp:docPr id="795613894" name="Picture 1" descr="A graph of two people&#10;&#10;Description automatically generated"/>
+            <wp:cNvGraphicFramePr>
+              <a:graphicFrameLocks xmlns:a="http://schemas.openxmlformats.org/drawingml/2006/main" noChangeAspect="1"/>
+            </wp:cNvGraphicFramePr>
+            <a:graphic xmlns:a="http://schemas.openxmlformats.org/drawingml/2006/main">
+              <a:graphicData uri="http://schemas.openxmlformats.org/drawingml/2006/picture">
+                <pic:pic xmlns:pic="http://schemas.openxmlformats.org/drawingml/2006/picture">
+                  <pic:nvPicPr>
+                    <pic:cNvPr id="795613894" name="Picture 1" descr="A graph of two people&#10;&#10;Description automatically generated"/>
+                    <pic:cNvPicPr/>
+                  </pic:nvPicPr>
+                  <pic:blipFill>
+                    <a:blip r:embed="rId8" cstate="print">
+                      <a:extLst>
+                        <a:ext uri="{28A0092B-C50C-407E-A947-70E740481C1C}">
+                          <a14:useLocalDpi xmlns:a14="http://schemas.microsoft.com/office/drawing/2010/main" val="0"/>
+                        </a:ext>
+                      </a:extLst>
+                    </a:blip>
+                    <a:stretch>
+                      <a:fillRect/>
+                    </a:stretch>
+                  </pic:blipFill>
+                  <pic:spPr>
+                    <a:xfrm>
+                      <a:off x="0" y="0"/>
+                      <a:ext cx="4972050" cy="3314700"/>
+                    </a:xfrm>
+                    <a:prstGeom prst="rect">
+                      <a:avLst/>
+                    </a:prstGeom>
+                  </pic:spPr>
+                </pic:pic>
+              </a:graphicData>
+            </a:graphic>
+            <wp14:sizeRelH relativeFrom="page">
+              <wp14:pctWidth>0</wp14:pctWidth>
+            </wp14:sizeRelH>
+            <wp14:sizeRelV relativeFrom="page">
+              <wp14:pctHeight>0</wp14:pctHeight>
+            </wp14:sizeRelV>
+          </wp:anchor>
+        </w:drawing>
+      </w:r>
+    </w:p>
+    <w:p/>
+    <w:p/>
+    <w:p/>
+    <w:p/>
+    <w:p/>
+    <w:p/>
+    <w:p/>
+    <w:p/>
+    <w:p/>
+    <w:p/>
+    <w:p/>
+    <w:p/>
+    <w:p/>
+    <w:p/>
+    <w:p>
+      <w:pPr>
+        <w:tabs>
+          <w:tab w:val="left" w:pos="3340"/>
+        </w:tabs>
+      </w:pPr>
+      <w:r>
+        <w:tab/>
+      </w:r>
+    </w:p>
+    <w:p>
+      <w:pPr>
+        <w:tabs>
+          <w:tab w:val="left" w:pos="3340"/>
+        </w:tabs>
+      </w:pPr>
+    </w:p>
+    <w:p>
+      <w:pPr>
+        <w:tabs>
+          <w:tab w:val="left" w:pos="3340"/>
+        </w:tabs>
+      </w:pPr>
+    </w:p>
+    <w:p>
+      <w:pPr>
+        <w:tabs>
+          <w:tab w:val="left" w:pos="3340"/>
+        </w:tabs>
+      </w:pPr>
+    </w:p>
+    <w:p>
+      <w:pPr>
+        <w:tabs>
+          <w:tab w:val="left" w:pos="3340"/>
+        </w:tabs>
+      </w:pPr>
+    </w:p>
+    <w:p>
+      <w:pPr>
+        <w:tabs>
+          <w:tab w:val="left" w:pos="3340"/>
+        </w:tabs>
+      </w:pPr>
+    </w:p>
+    <w:p>
+      <w:pPr>
+        <w:tabs>
+          <w:tab w:val="left" w:pos="3340"/>
+        </w:tabs>
+      </w:pPr>
+    </w:p>
+    <w:p>
+      <w:pPr>
+        <w:tabs>
+          <w:tab w:val="left" w:pos="3340"/>
+        </w:tabs>
+      </w:pPr>
+    </w:p>
+    <w:p>
+      <w:pPr>
+        <w:tabs>
+          <w:tab w:val="left" w:pos="3340"/>
+        </w:tabs>
+      </w:pPr>
+    </w:p>
+    <w:p>
+      <w:pPr>
+        <w:pStyle w:val="TableCaption"/>
+        <w:keepNext/>
+        <w:pBdr>
+          <w:top w:val="none" w:sz="0" w:space="0" w:color="000000"/>
+          <w:left w:val="none" w:sz="0" w:space="0" w:color="000000"/>
+          <w:bottom w:val="none" w:sz="0" w:space="0" w:color="000000"/>
+          <w:right w:val="none" w:sz="0" w:space="0" w:color="000000"/>
+        </w:pBdr>
+        <w:spacing w:before="60" w:after="60"/>
+        <w:ind w:left="60" w:right="60"/>
+        <w:rPr>
+          <w:rFonts w:ascii="Aptos" w:hAnsi="Aptos"/>
+          <w:i w:val="0"/>
+          <w:iCs/>
+        </w:rPr>
+      </w:pPr>
+      <w:r>
+        <w:rPr>
+          <w:rFonts w:ascii="Aptos" w:hAnsi="Aptos"/>
+          <w:i w:val="0"/>
+          <w:iCs/>
+        </w:rPr>
+        <w:t>Table 1. Elected women (in %) by district size</w:t>
+      </w:r>
+    </w:p>
+    <w:tbl>
+      <w:tblPr>
+        <w:tblW w:w="0" w:type="auto"/>
+        <w:jc w:val="center"/>
+        <w:tblLayout w:type="fixed"/>
+        <w:tblLook w:val="0420" w:firstRow="1" w:lastRow="0" w:firstColumn="0" w:lastColumn="0" w:noHBand="0" w:noVBand="1"/>
+      </w:tblPr>
+      <w:tblGrid>
+        <w:gridCol w:w="1260"/>
+        <w:gridCol w:w="1260"/>
+        <w:gridCol w:w="1440"/>
+      </w:tblGrid>
+      <w:tr>
+        <w:trPr>
+          <w:tblHeader/>
+          <w:jc w:val="center"/>
+        </w:trPr>
+        <w:tc>
+          <w:tcPr>
+            <w:tcW w:w="1260" w:type="dxa"/>
+            <w:tcBorders>
+              <w:top w:val="single" w:sz="12" w:space="0" w:color="666666"/>
+              <w:left w:val="none" w:sz="0" w:space="0" w:color="000000"/>
+              <w:bottom w:val="single" w:sz="12" w:space="0" w:color="666666"/>
+              <w:right w:val="none" w:sz="0" w:space="0" w:color="000000"/>
+            </w:tcBorders>
+            <w:shd w:val="clear" w:color="auto" w:fill="FFFFFF"/>
+            <w:tcMar>
+              <w:top w:w="0" w:type="dxa"/>
+              <w:left w:w="0" w:type="dxa"/>
+              <w:bottom w:w="0" w:type="dxa"/>
+              <w:right w:w="0" w:type="dxa"/>
+            </w:tcMar>
+            <w:vAlign w:val="center"/>
+          </w:tcPr>
+          <w:p>
+            <w:pPr>
+              <w:pBdr>
+                <w:top w:val="none" w:sz="0" w:space="0" w:color="000000"/>
+                <w:left w:val="none" w:sz="0" w:space="0" w:color="000000"/>
+                <w:bottom w:val="none" w:sz="0" w:space="0" w:color="000000"/>
+                <w:right w:val="none" w:sz="0" w:space="0" w:color="000000"/>
+              </w:pBdr>
+              <w:spacing w:before="100" w:after="100"/>
+              <w:ind w:left="100" w:right="100"/>
+              <w:jc w:val="center"/>
+              <w:rPr>
+                <w:rFonts w:ascii="Aptos" w:eastAsia="Helvetica" w:hAnsi="Aptos" w:cs="Helvetica"/>
+                <w:b/>
+                <w:bCs/>
+                <w:color w:val="000000"/>
+              </w:rPr>
+            </w:pPr>
+            <w:r>
+              <w:rPr>
+                <w:rFonts w:ascii="Aptos" w:eastAsia="Helvetica" w:hAnsi="Aptos" w:cs="Helvetica"/>
+                <w:b/>
+                <w:bCs/>
+                <w:color w:val="000000"/>
+              </w:rPr>
+              <w:t>District Size</w:t>
+            </w:r>
+          </w:p>
+        </w:tc>
+        <w:tc>
+          <w:tcPr>
+            <w:tcW w:w="1260" w:type="dxa"/>
+            <w:tcBorders>
+              <w:top w:val="single" w:sz="12" w:space="0" w:color="666666"/>
+              <w:left w:val="none" w:sz="0" w:space="0" w:color="000000"/>
+              <w:bottom w:val="single" w:sz="12" w:space="0" w:color="666666"/>
+              <w:right w:val="none" w:sz="0" w:space="0" w:color="000000"/>
+            </w:tcBorders>
+            <w:shd w:val="clear" w:color="auto" w:fill="FFFFFF"/>
+            <w:tcMar>
+              <w:top w:w="0" w:type="dxa"/>
+              <w:left w:w="0" w:type="dxa"/>
+              <w:bottom w:w="0" w:type="dxa"/>
+              <w:right w:w="0" w:type="dxa"/>
+            </w:tcMar>
+            <w:vAlign w:val="center"/>
+          </w:tcPr>
+          <w:p>
+            <w:pPr>
+              <w:pBdr>
+                <w:top w:val="none" w:sz="0" w:space="0" w:color="000000"/>
+                <w:left w:val="none" w:sz="0" w:space="0" w:color="000000"/>
+                <w:bottom w:val="none" w:sz="0" w:space="0" w:color="000000"/>
+                <w:right w:val="none" w:sz="0" w:space="0" w:color="000000"/>
+              </w:pBdr>
+              <w:spacing w:before="100" w:after="100"/>
+              <w:ind w:left="100" w:right="100"/>
+              <w:jc w:val="center"/>
+              <w:rPr>
+                <w:rFonts w:ascii="Aptos" w:eastAsia="Helvetica" w:hAnsi="Aptos" w:cs="Helvetica"/>
+                <w:b/>
+                <w:bCs/>
+                <w:color w:val="000000"/>
+              </w:rPr>
+            </w:pPr>
+            <w:r>
+              <w:rPr>
+                <w:rFonts w:ascii="Aptos" w:eastAsia="Helvetica" w:hAnsi="Aptos" w:cs="Helvetica"/>
+                <w:b/>
+                <w:bCs/>
+                <w:color w:val="000000"/>
+              </w:rPr>
+              <w:t>Elected Women</w:t>
+            </w:r>
+          </w:p>
+        </w:tc>
+        <w:tc>
+          <w:tcPr>
+            <w:tcW w:w="1440" w:type="dxa"/>
+            <w:tcBorders>
+              <w:top w:val="single" w:sz="12" w:space="0" w:color="666666"/>
+              <w:left w:val="none" w:sz="0" w:space="0" w:color="000000"/>
+              <w:bottom w:val="single" w:sz="12" w:space="0" w:color="666666"/>
+              <w:right w:val="none" w:sz="0" w:space="0" w:color="000000"/>
+            </w:tcBorders>
+            <w:shd w:val="clear" w:color="auto" w:fill="FFFFFF"/>
+            <w:tcMar>
+              <w:top w:w="0" w:type="dxa"/>
+              <w:left w:w="0" w:type="dxa"/>
+              <w:bottom w:w="0" w:type="dxa"/>
+              <w:right w:w="0" w:type="dxa"/>
+            </w:tcMar>
+            <w:vAlign w:val="center"/>
+          </w:tcPr>
+          <w:p>
+            <w:pPr>
+              <w:pBdr>
+                <w:top w:val="none" w:sz="0" w:space="0" w:color="000000"/>
+                <w:left w:val="none" w:sz="0" w:space="0" w:color="000000"/>
+                <w:bottom w:val="none" w:sz="0" w:space="0" w:color="000000"/>
+                <w:right w:val="none" w:sz="0" w:space="0" w:color="000000"/>
+              </w:pBdr>
+              <w:spacing w:before="100" w:after="100"/>
+              <w:ind w:left="100" w:right="100"/>
+              <w:jc w:val="center"/>
+              <w:rPr>
+                <w:rFonts w:ascii="Aptos" w:eastAsia="Helvetica" w:hAnsi="Aptos" w:cs="Helvetica"/>
+                <w:b/>
+                <w:bCs/>
+                <w:color w:val="000000"/>
+              </w:rPr>
+            </w:pPr>
+            <w:r>
+              <w:rPr>
+                <w:rFonts w:ascii="Aptos" w:eastAsia="Helvetica" w:hAnsi="Aptos" w:cs="Helvetica"/>
+                <w:b/>
+                <w:bCs/>
+                <w:color w:val="000000"/>
+              </w:rPr>
+              <w:t>Percentage</w:t>
+            </w:r>
+          </w:p>
+        </w:tc>
+      </w:tr>
+      <w:tr>
+        <w:trPr>
+          <w:jc w:val="center"/>
+        </w:trPr>
+        <w:tc>
+          <w:tcPr>
+            <w:tcW w:w="1260" w:type="dxa"/>
+            <w:tcBorders>
+              <w:top w:val="single" w:sz="12" w:space="0" w:color="666666"/>
+              <w:left w:val="none" w:sz="0" w:space="0" w:color="000000"/>
+              <w:bottom w:val="none" w:sz="0" w:space="0" w:color="000000"/>
+              <w:right w:val="none" w:sz="0" w:space="0" w:color="000000"/>
+            </w:tcBorders>
+            <w:shd w:val="clear" w:color="auto" w:fill="FFFFFF"/>
+            <w:tcMar>
+              <w:top w:w="0" w:type="dxa"/>
+              <w:left w:w="0" w:type="dxa"/>
+              <w:bottom w:w="0" w:type="dxa"/>
+              <w:right w:w="0" w:type="dxa"/>
+            </w:tcMar>
+            <w:vAlign w:val="center"/>
+          </w:tcPr>
+          <w:p>
+            <w:pPr>
+              <w:pBdr>
+                <w:top w:val="none" w:sz="0" w:space="0" w:color="000000"/>
+                <w:left w:val="none" w:sz="0" w:space="0" w:color="000000"/>
+                <w:bottom w:val="none" w:sz="0" w:space="0" w:color="000000"/>
+                <w:right w:val="none" w:sz="0" w:space="0" w:color="000000"/>
+              </w:pBdr>
+              <w:spacing w:before="100" w:after="100"/>
+              <w:ind w:left="100" w:right="100"/>
+              <w:jc w:val="center"/>
+              <w:rPr>
+                <w:rFonts w:ascii="Aptos" w:eastAsia="Helvetica" w:hAnsi="Aptos" w:cs="Helvetica"/>
+                <w:color w:val="000000"/>
+              </w:rPr>
+            </w:pPr>
+            <w:r>
+              <w:rPr>
+                <w:rFonts w:ascii="Aptos" w:eastAsia="Helvetica" w:hAnsi="Aptos" w:cs="Helvetica"/>
+                <w:color w:val="000000"/>
+              </w:rPr>
+              <w:t>3</w:t>
+            </w:r>
+          </w:p>
+        </w:tc>
+        <w:tc>
+          <w:tcPr>
+            <w:tcW w:w="1260" w:type="dxa"/>
+            <w:tcBorders>
+              <w:top w:val="single" w:sz="12" w:space="0" w:color="666666"/>
+              <w:left w:val="none" w:sz="0" w:space="0" w:color="000000"/>
+              <w:bottom w:val="none" w:sz="0" w:space="0" w:color="000000"/>
+              <w:right w:val="none" w:sz="0" w:space="0" w:color="000000"/>
+            </w:tcBorders>
+            <w:shd w:val="clear" w:color="auto" w:fill="FFFFFF"/>
+            <w:tcMar>
+              <w:top w:w="0" w:type="dxa"/>
+              <w:left w:w="0" w:type="dxa"/>
+              <w:bottom w:w="0" w:type="dxa"/>
+              <w:right w:w="0" w:type="dxa"/>
+            </w:tcMar>
+            <w:vAlign w:val="center"/>
+          </w:tcPr>
+          <w:p>
+            <w:pPr>
+              <w:pBdr>
+                <w:top w:val="none" w:sz="0" w:space="0" w:color="000000"/>
+                <w:left w:val="none" w:sz="0" w:space="0" w:color="000000"/>
+                <w:bottom w:val="none" w:sz="0" w:space="0" w:color="000000"/>
+                <w:right w:val="none" w:sz="0" w:space="0" w:color="000000"/>
+              </w:pBdr>
+              <w:spacing w:before="100" w:after="100"/>
+              <w:ind w:left="100" w:right="100"/>
+              <w:jc w:val="center"/>
+              <w:rPr>
+                <w:rFonts w:ascii="Aptos" w:eastAsia="Helvetica" w:hAnsi="Aptos" w:cs="Helvetica"/>
+                <w:color w:val="000000"/>
+              </w:rPr>
+            </w:pPr>
+            <w:r>
+              <w:rPr>
+                <w:rFonts w:ascii="Aptos" w:eastAsia="Helvetica" w:hAnsi="Aptos" w:cs="Helvetica"/>
+                <w:color w:val="000000"/>
+              </w:rPr>
+              <w:t>3</w:t>
+            </w:r>
+          </w:p>
+        </w:tc>
+        <w:tc>
+          <w:tcPr>
+            <w:tcW w:w="1440" w:type="dxa"/>
+            <w:tcBorders>
+              <w:top w:val="single" w:sz="12" w:space="0" w:color="666666"/>
+              <w:left w:val="none" w:sz="0" w:space="0" w:color="000000"/>
+              <w:bottom w:val="none" w:sz="0" w:space="0" w:color="000000"/>
+              <w:right w:val="none" w:sz="0" w:space="0" w:color="000000"/>
+            </w:tcBorders>
+            <w:shd w:val="clear" w:color="auto" w:fill="FFFFFF"/>
+            <w:tcMar>
+              <w:top w:w="0" w:type="dxa"/>
+              <w:left w:w="0" w:type="dxa"/>
+              <w:bottom w:w="0" w:type="dxa"/>
+              <w:right w:w="0" w:type="dxa"/>
+            </w:tcMar>
+            <w:vAlign w:val="center"/>
+          </w:tcPr>
+          <w:p>
+            <w:pPr>
+              <w:pBdr>
+                <w:top w:val="none" w:sz="0" w:space="0" w:color="000000"/>
+                <w:left w:val="none" w:sz="0" w:space="0" w:color="000000"/>
+                <w:bottom w:val="none" w:sz="0" w:space="0" w:color="000000"/>
+                <w:right w:val="none" w:sz="0" w:space="0" w:color="000000"/>
+              </w:pBdr>
+              <w:spacing w:before="100" w:after="100"/>
+              <w:ind w:left="100" w:right="100"/>
+              <w:jc w:val="center"/>
+              <w:rPr>
+                <w:rFonts w:ascii="Aptos" w:eastAsia="Helvetica" w:hAnsi="Aptos" w:cs="Helvetica"/>
+                <w:color w:val="000000"/>
+              </w:rPr>
+            </w:pPr>
+            <w:r>
+              <w:rPr>
+                <w:rFonts w:ascii="Aptos" w:eastAsia="Helvetica" w:hAnsi="Aptos" w:cs="Helvetica"/>
+                <w:color w:val="000000"/>
+              </w:rPr>
+              <w:t>0.7</w:t>
+            </w:r>
+          </w:p>
+        </w:tc>
+      </w:tr>
+      <w:tr>
+        <w:trPr>
+          <w:jc w:val="center"/>
+        </w:trPr>
+        <w:tc>
+          <w:tcPr>
+            <w:tcW w:w="1260" w:type="dxa"/>
+            <w:tcBorders>
+              <w:top w:val="none" w:sz="0" w:space="0" w:color="000000"/>
+              <w:left w:val="none" w:sz="0" w:space="0" w:color="000000"/>
+              <w:bottom w:val="none" w:sz="0" w:space="0" w:color="000000"/>
+              <w:right w:val="none" w:sz="0" w:space="0" w:color="000000"/>
+            </w:tcBorders>
+            <w:shd w:val="clear" w:color="auto" w:fill="FFFFFF"/>
+            <w:tcMar>
+              <w:top w:w="0" w:type="dxa"/>
+              <w:left w:w="0" w:type="dxa"/>
+              <w:bottom w:w="0" w:type="dxa"/>
+              <w:right w:w="0" w:type="dxa"/>
+            </w:tcMar>
+            <w:vAlign w:val="center"/>
+          </w:tcPr>
+          <w:p>
+            <w:pPr>
+              <w:pBdr>
+                <w:top w:val="none" w:sz="0" w:space="0" w:color="000000"/>
+                <w:left w:val="none" w:sz="0" w:space="0" w:color="000000"/>
+                <w:bottom w:val="none" w:sz="0" w:space="0" w:color="000000"/>
+                <w:right w:val="none" w:sz="0" w:space="0" w:color="000000"/>
+              </w:pBdr>
+              <w:spacing w:before="100" w:after="100"/>
+              <w:ind w:left="100" w:right="100"/>
+              <w:jc w:val="center"/>
+              <w:rPr>
+                <w:rFonts w:ascii="Aptos" w:eastAsia="Helvetica" w:hAnsi="Aptos" w:cs="Helvetica"/>
+                <w:color w:val="000000"/>
+              </w:rPr>
+            </w:pPr>
+            <w:r>
+              <w:rPr>
+                <w:rFonts w:ascii="Aptos" w:eastAsia="Helvetica" w:hAnsi="Aptos" w:cs="Helvetica"/>
+                <w:color w:val="000000"/>
+              </w:rPr>
+              <w:t>4</w:t>
+            </w:r>
+          </w:p>
+        </w:tc>
+        <w:tc>
+          <w:tcPr>
+            <w:tcW w:w="1260" w:type="dxa"/>
+            <w:tcBorders>
+              <w:top w:val="none" w:sz="0" w:space="0" w:color="000000"/>
+              <w:left w:val="none" w:sz="0" w:space="0" w:color="000000"/>
+              <w:bottom w:val="none" w:sz="0" w:space="0" w:color="000000"/>
+              <w:right w:val="none" w:sz="0" w:space="0" w:color="000000"/>
+            </w:tcBorders>
+            <w:shd w:val="clear" w:color="auto" w:fill="FFFFFF"/>
+            <w:tcMar>
+              <w:top w:w="0" w:type="dxa"/>
+              <w:left w:w="0" w:type="dxa"/>
+              <w:bottom w:w="0" w:type="dxa"/>
+              <w:right w:w="0" w:type="dxa"/>
+            </w:tcMar>
+            <w:vAlign w:val="center"/>
+          </w:tcPr>
+          <w:p>
+            <w:pPr>
+              <w:pBdr>
+                <w:top w:val="none" w:sz="0" w:space="0" w:color="000000"/>
+                <w:left w:val="none" w:sz="0" w:space="0" w:color="000000"/>
+                <w:bottom w:val="none" w:sz="0" w:space="0" w:color="000000"/>
+                <w:right w:val="none" w:sz="0" w:space="0" w:color="000000"/>
+              </w:pBdr>
+              <w:spacing w:before="100" w:after="100"/>
+              <w:ind w:left="100" w:right="100"/>
+              <w:jc w:val="center"/>
+              <w:rPr>
+                <w:rFonts w:ascii="Aptos" w:eastAsia="Helvetica" w:hAnsi="Aptos" w:cs="Helvetica"/>
+                <w:color w:val="000000"/>
+              </w:rPr>
+            </w:pPr>
+            <w:r>
+              <w:rPr>
+                <w:rFonts w:ascii="Aptos" w:eastAsia="Helvetica" w:hAnsi="Aptos" w:cs="Helvetica"/>
+                <w:color w:val="000000"/>
+              </w:rPr>
+              <w:t>9</w:t>
+            </w:r>
+          </w:p>
+        </w:tc>
+        <w:tc>
+          <w:tcPr>
+            <w:tcW w:w="1440" w:type="dxa"/>
+            <w:tcBorders>
+              <w:top w:val="none" w:sz="0" w:space="0" w:color="000000"/>
+              <w:left w:val="none" w:sz="0" w:space="0" w:color="000000"/>
+              <w:bottom w:val="none" w:sz="0" w:space="0" w:color="000000"/>
+              <w:right w:val="none" w:sz="0" w:space="0" w:color="000000"/>
+            </w:tcBorders>
+            <w:shd w:val="clear" w:color="auto" w:fill="FFFFFF"/>
+            <w:tcMar>
+              <w:top w:w="0" w:type="dxa"/>
+              <w:left w:w="0" w:type="dxa"/>
+              <w:bottom w:w="0" w:type="dxa"/>
+              <w:right w:w="0" w:type="dxa"/>
+            </w:tcMar>
+            <w:vAlign w:val="center"/>
+          </w:tcPr>
+          <w:p>
+            <w:pPr>
+              <w:pBdr>
+                <w:top w:val="none" w:sz="0" w:space="0" w:color="000000"/>
+                <w:left w:val="none" w:sz="0" w:space="0" w:color="000000"/>
+                <w:bottom w:val="none" w:sz="0" w:space="0" w:color="000000"/>
+                <w:right w:val="none" w:sz="0" w:space="0" w:color="000000"/>
+              </w:pBdr>
+              <w:spacing w:before="100" w:after="100"/>
+              <w:ind w:left="100" w:right="100"/>
+              <w:jc w:val="center"/>
+              <w:rPr>
+                <w:rFonts w:ascii="Aptos" w:eastAsia="Helvetica" w:hAnsi="Aptos" w:cs="Helvetica"/>
+                <w:color w:val="000000"/>
+              </w:rPr>
+            </w:pPr>
+            <w:r>
+              <w:rPr>
+                <w:rFonts w:ascii="Aptos" w:eastAsia="Helvetica" w:hAnsi="Aptos" w:cs="Helvetica"/>
+                <w:color w:val="000000"/>
+              </w:rPr>
+              <w:t>2.0</w:t>
+            </w:r>
+          </w:p>
+        </w:tc>
+      </w:tr>
+      <w:tr>
+        <w:trPr>
+          <w:jc w:val="center"/>
+        </w:trPr>
+        <w:tc>
+          <w:tcPr>
+            <w:tcW w:w="1260" w:type="dxa"/>
+            <w:tcBorders>
+              <w:top w:val="none" w:sz="0" w:space="0" w:color="000000"/>
+              <w:left w:val="none" w:sz="0" w:space="0" w:color="000000"/>
+              <w:bottom w:val="none" w:sz="0" w:space="0" w:color="000000"/>
+              <w:right w:val="none" w:sz="0" w:space="0" w:color="000000"/>
+            </w:tcBorders>
+            <w:shd w:val="clear" w:color="auto" w:fill="FFFFFF"/>
+            <w:tcMar>
+              <w:top w:w="0" w:type="dxa"/>
+              <w:left w:w="0" w:type="dxa"/>
+              <w:bottom w:w="0" w:type="dxa"/>
+              <w:right w:w="0" w:type="dxa"/>
+            </w:tcMar>
+            <w:vAlign w:val="center"/>
+          </w:tcPr>
+          <w:p>
+            <w:pPr>
+              <w:pBdr>
+                <w:top w:val="none" w:sz="0" w:space="0" w:color="000000"/>
+                <w:left w:val="none" w:sz="0" w:space="0" w:color="000000"/>
+                <w:bottom w:val="none" w:sz="0" w:space="0" w:color="000000"/>
+                <w:right w:val="none" w:sz="0" w:space="0" w:color="000000"/>
+              </w:pBdr>
+              <w:spacing w:before="100" w:after="100"/>
+              <w:ind w:left="100" w:right="100"/>
+              <w:jc w:val="center"/>
+              <w:rPr>
+                <w:rFonts w:ascii="Aptos" w:eastAsia="Helvetica" w:hAnsi="Aptos" w:cs="Helvetica"/>
+                <w:color w:val="000000"/>
+              </w:rPr>
+            </w:pPr>
+            <w:r>
+              <w:rPr>
+                <w:rFonts w:ascii="Aptos" w:eastAsia="Helvetica" w:hAnsi="Aptos" w:cs="Helvetica"/>
+                <w:color w:val="000000"/>
+              </w:rPr>
+              <w:t>5</w:t>
+            </w:r>
+          </w:p>
+        </w:tc>
+        <w:tc>
+          <w:tcPr>
+            <w:tcW w:w="1260" w:type="dxa"/>
+            <w:tcBorders>
+              <w:top w:val="none" w:sz="0" w:space="0" w:color="000000"/>
+              <w:left w:val="none" w:sz="0" w:space="0" w:color="000000"/>
+              <w:bottom w:val="none" w:sz="0" w:space="0" w:color="000000"/>
+              <w:right w:val="none" w:sz="0" w:space="0" w:color="000000"/>
+            </w:tcBorders>
+            <w:shd w:val="clear" w:color="auto" w:fill="FFFFFF"/>
+            <w:tcMar>
+              <w:top w:w="0" w:type="dxa"/>
+              <w:left w:w="0" w:type="dxa"/>
+              <w:bottom w:w="0" w:type="dxa"/>
+              <w:right w:w="0" w:type="dxa"/>
+            </w:tcMar>
+            <w:vAlign w:val="center"/>
+          </w:tcPr>
+          <w:p>
+            <w:pPr>
+              <w:pBdr>
+                <w:top w:val="none" w:sz="0" w:space="0" w:color="000000"/>
+                <w:left w:val="none" w:sz="0" w:space="0" w:color="000000"/>
+                <w:bottom w:val="none" w:sz="0" w:space="0" w:color="000000"/>
+                <w:right w:val="none" w:sz="0" w:space="0" w:color="000000"/>
+              </w:pBdr>
+              <w:spacing w:before="100" w:after="100"/>
+              <w:ind w:left="100" w:right="100"/>
+              <w:jc w:val="center"/>
+              <w:rPr>
+                <w:rFonts w:ascii="Aptos" w:eastAsia="Helvetica" w:hAnsi="Aptos" w:cs="Helvetica"/>
+                <w:color w:val="000000"/>
+              </w:rPr>
+            </w:pPr>
+            <w:r>
+              <w:rPr>
+                <w:rFonts w:ascii="Aptos" w:eastAsia="Helvetica" w:hAnsi="Aptos" w:cs="Helvetica"/>
+                <w:color w:val="000000"/>
+              </w:rPr>
+              <w:t>16</w:t>
+            </w:r>
+          </w:p>
+        </w:tc>
+        <w:tc>
+          <w:tcPr>
+            <w:tcW w:w="1440" w:type="dxa"/>
+            <w:tcBorders>
+              <w:top w:val="none" w:sz="0" w:space="0" w:color="000000"/>
+              <w:left w:val="none" w:sz="0" w:space="0" w:color="000000"/>
+              <w:bottom w:val="none" w:sz="0" w:space="0" w:color="000000"/>
+              <w:right w:val="none" w:sz="0" w:space="0" w:color="000000"/>
+            </w:tcBorders>
+            <w:shd w:val="clear" w:color="auto" w:fill="FFFFFF"/>
+            <w:tcMar>
+              <w:top w:w="0" w:type="dxa"/>
+              <w:left w:w="0" w:type="dxa"/>
+              <w:bottom w:w="0" w:type="dxa"/>
+              <w:right w:w="0" w:type="dxa"/>
+            </w:tcMar>
+            <w:vAlign w:val="center"/>
+          </w:tcPr>
+          <w:p>
+            <w:pPr>
+              <w:pBdr>
+                <w:top w:val="none" w:sz="0" w:space="0" w:color="000000"/>
+                <w:left w:val="none" w:sz="0" w:space="0" w:color="000000"/>
+                <w:bottom w:val="none" w:sz="0" w:space="0" w:color="000000"/>
+                <w:right w:val="none" w:sz="0" w:space="0" w:color="000000"/>
+              </w:pBdr>
+              <w:spacing w:before="100" w:after="100"/>
+              <w:ind w:left="100" w:right="100"/>
+              <w:jc w:val="center"/>
+              <w:rPr>
+                <w:rFonts w:ascii="Aptos" w:eastAsia="Helvetica" w:hAnsi="Aptos" w:cs="Helvetica"/>
+                <w:color w:val="000000"/>
+              </w:rPr>
+            </w:pPr>
+            <w:r>
+              <w:rPr>
+                <w:rFonts w:ascii="Aptos" w:eastAsia="Helvetica" w:hAnsi="Aptos" w:cs="Helvetica"/>
+                <w:color w:val="000000"/>
+              </w:rPr>
+              <w:t>3.6</w:t>
+            </w:r>
+          </w:p>
+        </w:tc>
+      </w:tr>
+      <w:tr>
+        <w:trPr>
+          <w:jc w:val="center"/>
+        </w:trPr>
+        <w:tc>
+          <w:tcPr>
+            <w:tcW w:w="1260" w:type="dxa"/>
+            <w:tcBorders>
+              <w:top w:val="none" w:sz="0" w:space="0" w:color="000000"/>
+              <w:left w:val="none" w:sz="0" w:space="0" w:color="000000"/>
+              <w:bottom w:val="none" w:sz="0" w:space="0" w:color="000000"/>
+              <w:right w:val="none" w:sz="0" w:space="0" w:color="000000"/>
+            </w:tcBorders>
+            <w:shd w:val="clear" w:color="auto" w:fill="FFFFFF"/>
+            <w:tcMar>
+              <w:top w:w="0" w:type="dxa"/>
+              <w:left w:w="0" w:type="dxa"/>
+              <w:bottom w:w="0" w:type="dxa"/>
+              <w:right w:w="0" w:type="dxa"/>
+            </w:tcMar>
+            <w:vAlign w:val="center"/>
+          </w:tcPr>
+          <w:p>
+            <w:pPr>
+              <w:pBdr>
+                <w:top w:val="none" w:sz="0" w:space="0" w:color="000000"/>
+                <w:left w:val="none" w:sz="0" w:space="0" w:color="000000"/>
+                <w:bottom w:val="none" w:sz="0" w:space="0" w:color="000000"/>
+                <w:right w:val="none" w:sz="0" w:space="0" w:color="000000"/>
+              </w:pBdr>
+              <w:spacing w:before="100" w:after="100"/>
+              <w:ind w:left="100" w:right="100"/>
+              <w:jc w:val="center"/>
+              <w:rPr>
+                <w:rFonts w:ascii="Aptos" w:eastAsia="Helvetica" w:hAnsi="Aptos" w:cs="Helvetica"/>
+                <w:color w:val="000000"/>
+              </w:rPr>
+            </w:pPr>
+            <w:r>
+              <w:rPr>
+                <w:rFonts w:ascii="Aptos" w:eastAsia="Helvetica" w:hAnsi="Aptos" w:cs="Helvetica"/>
+                <w:color w:val="000000"/>
+              </w:rPr>
+              <w:t>6</w:t>
+            </w:r>
+          </w:p>
+        </w:tc>
+        <w:tc>
+          <w:tcPr>
+            <w:tcW w:w="1260" w:type="dxa"/>
+            <w:tcBorders>
+              <w:top w:val="none" w:sz="0" w:space="0" w:color="000000"/>
+              <w:left w:val="none" w:sz="0" w:space="0" w:color="000000"/>
+              <w:bottom w:val="none" w:sz="0" w:space="0" w:color="000000"/>
+              <w:right w:val="none" w:sz="0" w:space="0" w:color="000000"/>
+            </w:tcBorders>
+            <w:shd w:val="clear" w:color="auto" w:fill="FFFFFF"/>
+            <w:tcMar>
+              <w:top w:w="0" w:type="dxa"/>
+              <w:left w:w="0" w:type="dxa"/>
+              <w:bottom w:w="0" w:type="dxa"/>
+              <w:right w:w="0" w:type="dxa"/>
+            </w:tcMar>
+            <w:vAlign w:val="center"/>
+          </w:tcPr>
+          <w:p>
+            <w:pPr>
+              <w:pBdr>
+                <w:top w:val="none" w:sz="0" w:space="0" w:color="000000"/>
+                <w:left w:val="none" w:sz="0" w:space="0" w:color="000000"/>
+                <w:bottom w:val="none" w:sz="0" w:space="0" w:color="000000"/>
+                <w:right w:val="none" w:sz="0" w:space="0" w:color="000000"/>
+              </w:pBdr>
+              <w:spacing w:before="100" w:after="100"/>
+              <w:ind w:left="100" w:right="100"/>
+              <w:jc w:val="center"/>
+              <w:rPr>
+                <w:rFonts w:ascii="Aptos" w:eastAsia="Helvetica" w:hAnsi="Aptos" w:cs="Helvetica"/>
+                <w:color w:val="000000"/>
+              </w:rPr>
+            </w:pPr>
+            <w:r>
+              <w:rPr>
+                <w:rFonts w:ascii="Aptos" w:eastAsia="Helvetica" w:hAnsi="Aptos" w:cs="Helvetica"/>
+                <w:color w:val="000000"/>
+              </w:rPr>
+              <w:t>57</w:t>
+            </w:r>
+          </w:p>
+        </w:tc>
+        <w:tc>
+          <w:tcPr>
+            <w:tcW w:w="1440" w:type="dxa"/>
+            <w:tcBorders>
+              <w:top w:val="none" w:sz="0" w:space="0" w:color="000000"/>
+              <w:left w:val="none" w:sz="0" w:space="0" w:color="000000"/>
+              <w:bottom w:val="none" w:sz="0" w:space="0" w:color="000000"/>
+              <w:right w:val="none" w:sz="0" w:space="0" w:color="000000"/>
+            </w:tcBorders>
+            <w:shd w:val="clear" w:color="auto" w:fill="FFFFFF"/>
+            <w:tcMar>
+              <w:top w:w="0" w:type="dxa"/>
+              <w:left w:w="0" w:type="dxa"/>
+              <w:bottom w:w="0" w:type="dxa"/>
+              <w:right w:w="0" w:type="dxa"/>
+            </w:tcMar>
+            <w:vAlign w:val="center"/>
+          </w:tcPr>
+          <w:p>
+            <w:pPr>
+              <w:pBdr>
+                <w:top w:val="none" w:sz="0" w:space="0" w:color="000000"/>
+                <w:left w:val="none" w:sz="0" w:space="0" w:color="000000"/>
+                <w:bottom w:val="none" w:sz="0" w:space="0" w:color="000000"/>
+                <w:right w:val="none" w:sz="0" w:space="0" w:color="000000"/>
+              </w:pBdr>
+              <w:spacing w:before="100" w:after="100"/>
+              <w:ind w:left="100" w:right="100"/>
+              <w:jc w:val="center"/>
+              <w:rPr>
+                <w:rFonts w:ascii="Aptos" w:eastAsia="Helvetica" w:hAnsi="Aptos" w:cs="Helvetica"/>
+                <w:color w:val="000000"/>
+              </w:rPr>
+            </w:pPr>
+            <w:r>
+              <w:rPr>
+                <w:rFonts w:ascii="Aptos" w:eastAsia="Helvetica" w:hAnsi="Aptos" w:cs="Helvetica"/>
+                <w:color w:val="000000"/>
+              </w:rPr>
+              <w:t>12.9</w:t>
+            </w:r>
+          </w:p>
+        </w:tc>
+      </w:tr>
+      <w:tr>
+        <w:trPr>
+          <w:jc w:val="center"/>
+        </w:trPr>
+        <w:tc>
+          <w:tcPr>
+            <w:tcW w:w="1260" w:type="dxa"/>
+            <w:tcBorders>
+              <w:top w:val="none" w:sz="0" w:space="0" w:color="000000"/>
+              <w:left w:val="none" w:sz="0" w:space="0" w:color="000000"/>
+              <w:bottom w:val="none" w:sz="0" w:space="0" w:color="000000"/>
+              <w:right w:val="none" w:sz="0" w:space="0" w:color="000000"/>
+            </w:tcBorders>
+            <w:shd w:val="clear" w:color="auto" w:fill="FFFFFF"/>
+            <w:tcMar>
+              <w:top w:w="0" w:type="dxa"/>
+              <w:left w:w="0" w:type="dxa"/>
+              <w:bottom w:w="0" w:type="dxa"/>
+              <w:right w:w="0" w:type="dxa"/>
+            </w:tcMar>
+            <w:vAlign w:val="center"/>
+          </w:tcPr>
+          <w:p>
+            <w:pPr>
+              <w:pBdr>
+                <w:top w:val="none" w:sz="0" w:space="0" w:color="000000"/>
+                <w:left w:val="none" w:sz="0" w:space="0" w:color="000000"/>
+                <w:bottom w:val="none" w:sz="0" w:space="0" w:color="000000"/>
+                <w:right w:val="none" w:sz="0" w:space="0" w:color="000000"/>
+              </w:pBdr>
+              <w:spacing w:before="100" w:after="100"/>
+              <w:ind w:left="100" w:right="100"/>
+              <w:jc w:val="center"/>
+              <w:rPr>
+                <w:rFonts w:ascii="Aptos" w:eastAsia="Helvetica" w:hAnsi="Aptos" w:cs="Helvetica"/>
+                <w:color w:val="000000"/>
+              </w:rPr>
+            </w:pPr>
+            <w:r>
+              <w:rPr>
+                <w:rFonts w:ascii="Aptos" w:eastAsia="Helvetica" w:hAnsi="Aptos" w:cs="Helvetica"/>
+                <w:color w:val="000000"/>
+              </w:rPr>
+              <w:t>7</w:t>
+            </w:r>
+          </w:p>
+        </w:tc>
+        <w:tc>
+          <w:tcPr>
+            <w:tcW w:w="1260" w:type="dxa"/>
+            <w:tcBorders>
+              <w:top w:val="none" w:sz="0" w:space="0" w:color="000000"/>
+              <w:left w:val="none" w:sz="0" w:space="0" w:color="000000"/>
+              <w:bottom w:val="none" w:sz="0" w:space="0" w:color="000000"/>
+              <w:right w:val="none" w:sz="0" w:space="0" w:color="000000"/>
+            </w:tcBorders>
+            <w:shd w:val="clear" w:color="auto" w:fill="FFFFFF"/>
+            <w:tcMar>
+              <w:top w:w="0" w:type="dxa"/>
+              <w:left w:w="0" w:type="dxa"/>
+              <w:bottom w:w="0" w:type="dxa"/>
+              <w:right w:w="0" w:type="dxa"/>
+            </w:tcMar>
+            <w:vAlign w:val="center"/>
+          </w:tcPr>
+          <w:p>
+            <w:pPr>
+              <w:pBdr>
+                <w:top w:val="none" w:sz="0" w:space="0" w:color="000000"/>
+                <w:left w:val="none" w:sz="0" w:space="0" w:color="000000"/>
+                <w:bottom w:val="none" w:sz="0" w:space="0" w:color="000000"/>
+                <w:right w:val="none" w:sz="0" w:space="0" w:color="000000"/>
+              </w:pBdr>
+              <w:spacing w:before="100" w:after="100"/>
+              <w:ind w:left="100" w:right="100"/>
+              <w:jc w:val="center"/>
+              <w:rPr>
+                <w:rFonts w:ascii="Aptos" w:eastAsia="Helvetica" w:hAnsi="Aptos" w:cs="Helvetica"/>
+                <w:color w:val="000000"/>
+              </w:rPr>
+            </w:pPr>
+            <w:r>
+              <w:rPr>
+                <w:rFonts w:ascii="Aptos" w:eastAsia="Helvetica" w:hAnsi="Aptos" w:cs="Helvetica"/>
+                <w:color w:val="000000"/>
+              </w:rPr>
+              <w:t>68</w:t>
+            </w:r>
+          </w:p>
+        </w:tc>
+        <w:tc>
+          <w:tcPr>
+            <w:tcW w:w="1440" w:type="dxa"/>
+            <w:tcBorders>
+              <w:top w:val="none" w:sz="0" w:space="0" w:color="000000"/>
+              <w:left w:val="none" w:sz="0" w:space="0" w:color="000000"/>
+              <w:bottom w:val="none" w:sz="0" w:space="0" w:color="000000"/>
+              <w:right w:val="none" w:sz="0" w:space="0" w:color="000000"/>
+            </w:tcBorders>
+            <w:shd w:val="clear" w:color="auto" w:fill="FFFFFF"/>
+            <w:tcMar>
+              <w:top w:w="0" w:type="dxa"/>
+              <w:left w:w="0" w:type="dxa"/>
+              <w:bottom w:w="0" w:type="dxa"/>
+              <w:right w:w="0" w:type="dxa"/>
+            </w:tcMar>
+            <w:vAlign w:val="center"/>
+          </w:tcPr>
+          <w:p>
+            <w:pPr>
+              <w:pBdr>
+                <w:top w:val="none" w:sz="0" w:space="0" w:color="000000"/>
+                <w:left w:val="none" w:sz="0" w:space="0" w:color="000000"/>
+                <w:bottom w:val="none" w:sz="0" w:space="0" w:color="000000"/>
+                <w:right w:val="none" w:sz="0" w:space="0" w:color="000000"/>
+              </w:pBdr>
+              <w:spacing w:before="100" w:after="100"/>
+              <w:ind w:left="100" w:right="100"/>
+              <w:jc w:val="center"/>
+              <w:rPr>
+                <w:rFonts w:ascii="Aptos" w:eastAsia="Helvetica" w:hAnsi="Aptos" w:cs="Helvetica"/>
+                <w:color w:val="000000"/>
+              </w:rPr>
+            </w:pPr>
+            <w:r>
+              <w:rPr>
+                <w:rFonts w:ascii="Aptos" w:eastAsia="Helvetica" w:hAnsi="Aptos" w:cs="Helvetica"/>
+                <w:color w:val="000000"/>
+              </w:rPr>
+              <w:t>15.4</w:t>
+            </w:r>
+          </w:p>
+        </w:tc>
+      </w:tr>
+      <w:tr>
+        <w:trPr>
+          <w:jc w:val="center"/>
+        </w:trPr>
+        <w:tc>
+          <w:tcPr>
+            <w:tcW w:w="1260" w:type="dxa"/>
+            <w:tcBorders>
+              <w:top w:val="none" w:sz="0" w:space="0" w:color="000000"/>
+              <w:left w:val="none" w:sz="0" w:space="0" w:color="000000"/>
+              <w:bottom w:val="none" w:sz="0" w:space="0" w:color="000000"/>
+              <w:right w:val="none" w:sz="0" w:space="0" w:color="000000"/>
+            </w:tcBorders>
+            <w:shd w:val="clear" w:color="auto" w:fill="FFFFFF"/>
+            <w:tcMar>
+              <w:top w:w="0" w:type="dxa"/>
+              <w:left w:w="0" w:type="dxa"/>
+              <w:bottom w:w="0" w:type="dxa"/>
+              <w:right w:w="0" w:type="dxa"/>
+            </w:tcMar>
+            <w:vAlign w:val="center"/>
+          </w:tcPr>
+          <w:p>
+            <w:pPr>
+              <w:pBdr>
+                <w:top w:val="none" w:sz="0" w:space="0" w:color="000000"/>
+                <w:left w:val="none" w:sz="0" w:space="0" w:color="000000"/>
+                <w:bottom w:val="none" w:sz="0" w:space="0" w:color="000000"/>
+                <w:right w:val="none" w:sz="0" w:space="0" w:color="000000"/>
+              </w:pBdr>
+              <w:spacing w:before="100" w:after="100"/>
+              <w:ind w:left="100" w:right="100"/>
+              <w:jc w:val="center"/>
+              <w:rPr>
+                <w:rFonts w:ascii="Aptos" w:eastAsia="Helvetica" w:hAnsi="Aptos" w:cs="Helvetica"/>
+                <w:color w:val="000000"/>
+              </w:rPr>
+            </w:pPr>
+            <w:r>
+              <w:rPr>
+                <w:rFonts w:ascii="Aptos" w:eastAsia="Helvetica" w:hAnsi="Aptos" w:cs="Helvetica"/>
+                <w:color w:val="000000"/>
+              </w:rPr>
+              <w:t>8</w:t>
+            </w:r>
+          </w:p>
+        </w:tc>
+        <w:tc>
+          <w:tcPr>
+            <w:tcW w:w="1260" w:type="dxa"/>
+            <w:tcBorders>
+              <w:top w:val="none" w:sz="0" w:space="0" w:color="000000"/>
+              <w:left w:val="none" w:sz="0" w:space="0" w:color="000000"/>
+              <w:bottom w:val="none" w:sz="0" w:space="0" w:color="000000"/>
+              <w:right w:val="none" w:sz="0" w:space="0" w:color="000000"/>
+            </w:tcBorders>
+            <w:shd w:val="clear" w:color="auto" w:fill="FFFFFF"/>
+            <w:tcMar>
+              <w:top w:w="0" w:type="dxa"/>
+              <w:left w:w="0" w:type="dxa"/>
+              <w:bottom w:w="0" w:type="dxa"/>
+              <w:right w:w="0" w:type="dxa"/>
+            </w:tcMar>
+            <w:vAlign w:val="center"/>
+          </w:tcPr>
+          <w:p>
+            <w:pPr>
+              <w:pBdr>
+                <w:top w:val="none" w:sz="0" w:space="0" w:color="000000"/>
+                <w:left w:val="none" w:sz="0" w:space="0" w:color="000000"/>
+                <w:bottom w:val="none" w:sz="0" w:space="0" w:color="000000"/>
+                <w:right w:val="none" w:sz="0" w:space="0" w:color="000000"/>
+              </w:pBdr>
+              <w:spacing w:before="100" w:after="100"/>
+              <w:ind w:left="100" w:right="100"/>
+              <w:jc w:val="center"/>
+              <w:rPr>
+                <w:rFonts w:ascii="Aptos" w:eastAsia="Helvetica" w:hAnsi="Aptos" w:cs="Helvetica"/>
+                <w:color w:val="000000"/>
+              </w:rPr>
+            </w:pPr>
+            <w:r>
+              <w:rPr>
+                <w:rFonts w:ascii="Aptos" w:eastAsia="Helvetica" w:hAnsi="Aptos" w:cs="Helvetica"/>
+                <w:color w:val="000000"/>
+              </w:rPr>
+              <w:t>72</w:t>
+            </w:r>
+          </w:p>
+        </w:tc>
+        <w:tc>
+          <w:tcPr>
+            <w:tcW w:w="1440" w:type="dxa"/>
+            <w:tcBorders>
+              <w:top w:val="none" w:sz="0" w:space="0" w:color="000000"/>
+              <w:left w:val="none" w:sz="0" w:space="0" w:color="000000"/>
+              <w:bottom w:val="none" w:sz="0" w:space="0" w:color="000000"/>
+              <w:right w:val="none" w:sz="0" w:space="0" w:color="000000"/>
+            </w:tcBorders>
+            <w:shd w:val="clear" w:color="auto" w:fill="FFFFFF"/>
+            <w:tcMar>
+              <w:top w:w="0" w:type="dxa"/>
+              <w:left w:w="0" w:type="dxa"/>
+              <w:bottom w:w="0" w:type="dxa"/>
+              <w:right w:w="0" w:type="dxa"/>
+            </w:tcMar>
+            <w:vAlign w:val="center"/>
+          </w:tcPr>
+          <w:p>
+            <w:pPr>
+              <w:pBdr>
+                <w:top w:val="none" w:sz="0" w:space="0" w:color="000000"/>
+                <w:left w:val="none" w:sz="0" w:space="0" w:color="000000"/>
+                <w:bottom w:val="none" w:sz="0" w:space="0" w:color="000000"/>
+                <w:right w:val="none" w:sz="0" w:space="0" w:color="000000"/>
+              </w:pBdr>
+              <w:spacing w:before="100" w:after="100"/>
+              <w:ind w:left="100" w:right="100"/>
+              <w:jc w:val="center"/>
+              <w:rPr>
+                <w:rFonts w:ascii="Aptos" w:eastAsia="Helvetica" w:hAnsi="Aptos" w:cs="Helvetica"/>
+                <w:color w:val="000000"/>
+              </w:rPr>
+            </w:pPr>
+            <w:r>
+              <w:rPr>
+                <w:rFonts w:ascii="Aptos" w:eastAsia="Helvetica" w:hAnsi="Aptos" w:cs="Helvetica"/>
+                <w:color w:val="000000"/>
+              </w:rPr>
+              <w:t>16.3</w:t>
+            </w:r>
+          </w:p>
+        </w:tc>
+      </w:tr>
+      <w:tr>
+        <w:trPr>
+          <w:jc w:val="center"/>
+        </w:trPr>
+        <w:tc>
+          <w:tcPr>
+            <w:tcW w:w="1260" w:type="dxa"/>
+            <w:tcBorders>
+              <w:top w:val="none" w:sz="0" w:space="0" w:color="000000"/>
+              <w:left w:val="none" w:sz="0" w:space="0" w:color="000000"/>
+              <w:bottom w:val="none" w:sz="0" w:space="0" w:color="000000"/>
+              <w:right w:val="none" w:sz="0" w:space="0" w:color="000000"/>
+            </w:tcBorders>
+            <w:shd w:val="clear" w:color="auto" w:fill="FFFFFF"/>
+            <w:tcMar>
+              <w:top w:w="0" w:type="dxa"/>
+              <w:left w:w="0" w:type="dxa"/>
+              <w:bottom w:w="0" w:type="dxa"/>
+              <w:right w:w="0" w:type="dxa"/>
+            </w:tcMar>
+            <w:vAlign w:val="center"/>
+          </w:tcPr>
+          <w:p>
+            <w:pPr>
+              <w:pBdr>
+                <w:top w:val="none" w:sz="0" w:space="0" w:color="000000"/>
+                <w:left w:val="none" w:sz="0" w:space="0" w:color="000000"/>
+                <w:bottom w:val="none" w:sz="0" w:space="0" w:color="000000"/>
+                <w:right w:val="none" w:sz="0" w:space="0" w:color="000000"/>
+              </w:pBdr>
+              <w:spacing w:before="100" w:after="100"/>
+              <w:ind w:left="100" w:right="100"/>
+              <w:jc w:val="center"/>
+              <w:rPr>
+                <w:rFonts w:ascii="Aptos" w:eastAsia="Helvetica" w:hAnsi="Aptos" w:cs="Helvetica"/>
+                <w:color w:val="000000"/>
+              </w:rPr>
+            </w:pPr>
+            <w:r>
+              <w:rPr>
+                <w:rFonts w:ascii="Aptos" w:eastAsia="Helvetica" w:hAnsi="Aptos" w:cs="Helvetica"/>
+                <w:color w:val="000000"/>
+              </w:rPr>
+              <w:t>9</w:t>
+            </w:r>
+          </w:p>
+        </w:tc>
+        <w:tc>
+          <w:tcPr>
+            <w:tcW w:w="1260" w:type="dxa"/>
+            <w:tcBorders>
+              <w:top w:val="none" w:sz="0" w:space="0" w:color="000000"/>
+              <w:left w:val="none" w:sz="0" w:space="0" w:color="000000"/>
+              <w:bottom w:val="none" w:sz="0" w:space="0" w:color="000000"/>
+              <w:right w:val="none" w:sz="0" w:space="0" w:color="000000"/>
+            </w:tcBorders>
+            <w:shd w:val="clear" w:color="auto" w:fill="FFFFFF"/>
+            <w:tcMar>
+              <w:top w:w="0" w:type="dxa"/>
+              <w:left w:w="0" w:type="dxa"/>
+              <w:bottom w:w="0" w:type="dxa"/>
+              <w:right w:w="0" w:type="dxa"/>
+            </w:tcMar>
+            <w:vAlign w:val="center"/>
+          </w:tcPr>
+          <w:p>
+            <w:pPr>
+              <w:pBdr>
+                <w:top w:val="none" w:sz="0" w:space="0" w:color="000000"/>
+                <w:left w:val="none" w:sz="0" w:space="0" w:color="000000"/>
+                <w:bottom w:val="none" w:sz="0" w:space="0" w:color="000000"/>
+                <w:right w:val="none" w:sz="0" w:space="0" w:color="000000"/>
+              </w:pBdr>
+              <w:spacing w:before="100" w:after="100"/>
+              <w:ind w:left="100" w:right="100"/>
+              <w:jc w:val="center"/>
+              <w:rPr>
+                <w:rFonts w:ascii="Aptos" w:eastAsia="Helvetica" w:hAnsi="Aptos" w:cs="Helvetica"/>
+                <w:color w:val="000000"/>
+              </w:rPr>
+            </w:pPr>
+            <w:r>
+              <w:rPr>
+                <w:rFonts w:ascii="Aptos" w:eastAsia="Helvetica" w:hAnsi="Aptos" w:cs="Helvetica"/>
+                <w:color w:val="000000"/>
+              </w:rPr>
+              <w:t>57</w:t>
+            </w:r>
+          </w:p>
+        </w:tc>
+        <w:tc>
+          <w:tcPr>
+            <w:tcW w:w="1440" w:type="dxa"/>
+            <w:tcBorders>
+              <w:top w:val="none" w:sz="0" w:space="0" w:color="000000"/>
+              <w:left w:val="none" w:sz="0" w:space="0" w:color="000000"/>
+              <w:bottom w:val="none" w:sz="0" w:space="0" w:color="000000"/>
+              <w:right w:val="none" w:sz="0" w:space="0" w:color="000000"/>
+            </w:tcBorders>
+            <w:shd w:val="clear" w:color="auto" w:fill="FFFFFF"/>
+            <w:tcMar>
+              <w:top w:w="0" w:type="dxa"/>
+              <w:left w:w="0" w:type="dxa"/>
+              <w:bottom w:w="0" w:type="dxa"/>
+              <w:right w:w="0" w:type="dxa"/>
+            </w:tcMar>
+            <w:vAlign w:val="center"/>
+          </w:tcPr>
+          <w:p>
+            <w:pPr>
+              <w:pBdr>
+                <w:top w:val="none" w:sz="0" w:space="0" w:color="000000"/>
+                <w:left w:val="none" w:sz="0" w:space="0" w:color="000000"/>
+                <w:bottom w:val="none" w:sz="0" w:space="0" w:color="000000"/>
+                <w:right w:val="none" w:sz="0" w:space="0" w:color="000000"/>
+              </w:pBdr>
+              <w:spacing w:before="100" w:after="100"/>
+              <w:ind w:left="100" w:right="100"/>
+              <w:jc w:val="center"/>
+              <w:rPr>
+                <w:rFonts w:ascii="Aptos" w:eastAsia="Helvetica" w:hAnsi="Aptos" w:cs="Helvetica"/>
+                <w:color w:val="000000"/>
+              </w:rPr>
+            </w:pPr>
+            <w:r>
+              <w:rPr>
+                <w:rFonts w:ascii="Aptos" w:eastAsia="Helvetica" w:hAnsi="Aptos" w:cs="Helvetica"/>
+                <w:color w:val="000000"/>
+              </w:rPr>
+              <w:t>12.9</w:t>
+            </w:r>
+          </w:p>
+        </w:tc>
+      </w:tr>
+      <w:tr>
+        <w:trPr>
+          <w:jc w:val="center"/>
+        </w:trPr>
+        <w:tc>
+          <w:tcPr>
+            <w:tcW w:w="1260" w:type="dxa"/>
+            <w:tcBorders>
+              <w:top w:val="none" w:sz="0" w:space="0" w:color="000000"/>
+              <w:left w:val="none" w:sz="0" w:space="0" w:color="000000"/>
+              <w:bottom w:val="none" w:sz="0" w:space="0" w:color="000000"/>
+              <w:right w:val="none" w:sz="0" w:space="0" w:color="000000"/>
+            </w:tcBorders>
+            <w:shd w:val="clear" w:color="auto" w:fill="FFFFFF"/>
+            <w:tcMar>
+              <w:top w:w="0" w:type="dxa"/>
+              <w:left w:w="0" w:type="dxa"/>
+              <w:bottom w:w="0" w:type="dxa"/>
+              <w:right w:w="0" w:type="dxa"/>
+            </w:tcMar>
+            <w:vAlign w:val="center"/>
+          </w:tcPr>
+          <w:p>
+            <w:pPr>
+              <w:pBdr>
+                <w:top w:val="none" w:sz="0" w:space="0" w:color="000000"/>
+                <w:left w:val="none" w:sz="0" w:space="0" w:color="000000"/>
+                <w:bottom w:val="none" w:sz="0" w:space="0" w:color="000000"/>
+                <w:right w:val="none" w:sz="0" w:space="0" w:color="000000"/>
+              </w:pBdr>
+              <w:spacing w:before="100" w:after="100"/>
+              <w:ind w:left="100" w:right="100"/>
+              <w:jc w:val="center"/>
+              <w:rPr>
+                <w:rFonts w:ascii="Aptos" w:eastAsia="Helvetica" w:hAnsi="Aptos" w:cs="Helvetica"/>
+                <w:color w:val="000000"/>
+              </w:rPr>
+            </w:pPr>
+            <w:r>
+              <w:rPr>
+                <w:rFonts w:ascii="Aptos" w:eastAsia="Helvetica" w:hAnsi="Aptos" w:cs="Helvetica"/>
+                <w:color w:val="000000"/>
+              </w:rPr>
+              <w:t>10</w:t>
+            </w:r>
+          </w:p>
+        </w:tc>
+        <w:tc>
+          <w:tcPr>
+            <w:tcW w:w="1260" w:type="dxa"/>
+            <w:tcBorders>
+              <w:top w:val="none" w:sz="0" w:space="0" w:color="000000"/>
+              <w:left w:val="none" w:sz="0" w:space="0" w:color="000000"/>
+              <w:bottom w:val="none" w:sz="0" w:space="0" w:color="000000"/>
+              <w:right w:val="none" w:sz="0" w:space="0" w:color="000000"/>
+            </w:tcBorders>
+            <w:shd w:val="clear" w:color="auto" w:fill="FFFFFF"/>
+            <w:tcMar>
+              <w:top w:w="0" w:type="dxa"/>
+              <w:left w:w="0" w:type="dxa"/>
+              <w:bottom w:w="0" w:type="dxa"/>
+              <w:right w:w="0" w:type="dxa"/>
+            </w:tcMar>
+            <w:vAlign w:val="center"/>
+          </w:tcPr>
+          <w:p>
+            <w:pPr>
+              <w:pBdr>
+                <w:top w:val="none" w:sz="0" w:space="0" w:color="000000"/>
+                <w:left w:val="none" w:sz="0" w:space="0" w:color="000000"/>
+                <w:bottom w:val="none" w:sz="0" w:space="0" w:color="000000"/>
+                <w:right w:val="none" w:sz="0" w:space="0" w:color="000000"/>
+              </w:pBdr>
+              <w:spacing w:before="100" w:after="100"/>
+              <w:ind w:left="100" w:right="100"/>
+              <w:jc w:val="center"/>
+              <w:rPr>
+                <w:rFonts w:ascii="Aptos" w:eastAsia="Helvetica" w:hAnsi="Aptos" w:cs="Helvetica"/>
+                <w:color w:val="000000"/>
+              </w:rPr>
+            </w:pPr>
+            <w:r>
+              <w:rPr>
+                <w:rFonts w:ascii="Aptos" w:eastAsia="Helvetica" w:hAnsi="Aptos" w:cs="Helvetica"/>
+                <w:color w:val="000000"/>
+              </w:rPr>
+              <w:t>67</w:t>
+            </w:r>
+          </w:p>
+        </w:tc>
+        <w:tc>
+          <w:tcPr>
+            <w:tcW w:w="1440" w:type="dxa"/>
+            <w:tcBorders>
+              <w:top w:val="none" w:sz="0" w:space="0" w:color="000000"/>
+              <w:left w:val="none" w:sz="0" w:space="0" w:color="000000"/>
+              <w:bottom w:val="none" w:sz="0" w:space="0" w:color="000000"/>
+              <w:right w:val="none" w:sz="0" w:space="0" w:color="000000"/>
+            </w:tcBorders>
+            <w:shd w:val="clear" w:color="auto" w:fill="FFFFFF"/>
+            <w:tcMar>
+              <w:top w:w="0" w:type="dxa"/>
+              <w:left w:w="0" w:type="dxa"/>
+              <w:bottom w:w="0" w:type="dxa"/>
+              <w:right w:w="0" w:type="dxa"/>
+            </w:tcMar>
+            <w:vAlign w:val="center"/>
+          </w:tcPr>
+          <w:p>
+            <w:pPr>
+              <w:pBdr>
+                <w:top w:val="none" w:sz="0" w:space="0" w:color="000000"/>
+                <w:left w:val="none" w:sz="0" w:space="0" w:color="000000"/>
+                <w:bottom w:val="none" w:sz="0" w:space="0" w:color="000000"/>
+                <w:right w:val="none" w:sz="0" w:space="0" w:color="000000"/>
+              </w:pBdr>
+              <w:spacing w:before="100" w:after="100"/>
+              <w:ind w:left="100" w:right="100"/>
+              <w:jc w:val="center"/>
+              <w:rPr>
+                <w:rFonts w:ascii="Aptos" w:eastAsia="Helvetica" w:hAnsi="Aptos" w:cs="Helvetica"/>
+                <w:color w:val="000000"/>
+              </w:rPr>
+            </w:pPr>
+            <w:r>
+              <w:rPr>
+                <w:rFonts w:ascii="Aptos" w:eastAsia="Helvetica" w:hAnsi="Aptos" w:cs="Helvetica"/>
+                <w:color w:val="000000"/>
+              </w:rPr>
+              <w:t>15.2</w:t>
+            </w:r>
+          </w:p>
+        </w:tc>
+      </w:tr>
+      <w:tr>
+        <w:trPr>
+          <w:jc w:val="center"/>
+        </w:trPr>
+        <w:tc>
+          <w:tcPr>
+            <w:tcW w:w="1260" w:type="dxa"/>
+            <w:tcBorders>
+              <w:top w:val="none" w:sz="0" w:space="0" w:color="000000"/>
+              <w:left w:val="none" w:sz="0" w:space="0" w:color="000000"/>
+              <w:bottom w:val="none" w:sz="0" w:space="0" w:color="000000"/>
+              <w:right w:val="none" w:sz="0" w:space="0" w:color="000000"/>
+            </w:tcBorders>
+            <w:shd w:val="clear" w:color="auto" w:fill="FFFFFF"/>
+            <w:tcMar>
+              <w:top w:w="0" w:type="dxa"/>
+              <w:left w:w="0" w:type="dxa"/>
+              <w:bottom w:w="0" w:type="dxa"/>
+              <w:right w:w="0" w:type="dxa"/>
+            </w:tcMar>
+            <w:vAlign w:val="center"/>
+          </w:tcPr>
+          <w:p>
+            <w:pPr>
+              <w:pBdr>
+                <w:top w:val="none" w:sz="0" w:space="0" w:color="000000"/>
+                <w:left w:val="none" w:sz="0" w:space="0" w:color="000000"/>
+                <w:bottom w:val="none" w:sz="0" w:space="0" w:color="000000"/>
+                <w:right w:val="none" w:sz="0" w:space="0" w:color="000000"/>
+              </w:pBdr>
+              <w:spacing w:before="100" w:after="100"/>
+              <w:ind w:left="100" w:right="100"/>
+              <w:jc w:val="center"/>
+              <w:rPr>
+                <w:rFonts w:ascii="Aptos" w:eastAsia="Helvetica" w:hAnsi="Aptos" w:cs="Helvetica"/>
+                <w:color w:val="000000"/>
+              </w:rPr>
+            </w:pPr>
+            <w:r>
+              <w:rPr>
+                <w:rFonts w:ascii="Aptos" w:eastAsia="Helvetica" w:hAnsi="Aptos" w:cs="Helvetica"/>
+                <w:color w:val="000000"/>
+              </w:rPr>
+              <w:t>11</w:t>
+            </w:r>
+          </w:p>
+        </w:tc>
+        <w:tc>
+          <w:tcPr>
+            <w:tcW w:w="1260" w:type="dxa"/>
+            <w:tcBorders>
+              <w:top w:val="none" w:sz="0" w:space="0" w:color="000000"/>
+              <w:left w:val="none" w:sz="0" w:space="0" w:color="000000"/>
+              <w:bottom w:val="none" w:sz="0" w:space="0" w:color="000000"/>
+              <w:right w:val="none" w:sz="0" w:space="0" w:color="000000"/>
+            </w:tcBorders>
+            <w:shd w:val="clear" w:color="auto" w:fill="FFFFFF"/>
+            <w:tcMar>
+              <w:top w:w="0" w:type="dxa"/>
+              <w:left w:w="0" w:type="dxa"/>
+              <w:bottom w:w="0" w:type="dxa"/>
+              <w:right w:w="0" w:type="dxa"/>
+            </w:tcMar>
+            <w:vAlign w:val="center"/>
+          </w:tcPr>
+          <w:p>
+            <w:pPr>
+              <w:pBdr>
+                <w:top w:val="none" w:sz="0" w:space="0" w:color="000000"/>
+                <w:left w:val="none" w:sz="0" w:space="0" w:color="000000"/>
+                <w:bottom w:val="none" w:sz="0" w:space="0" w:color="000000"/>
+                <w:right w:val="none" w:sz="0" w:space="0" w:color="000000"/>
+              </w:pBdr>
+              <w:spacing w:before="100" w:after="100"/>
+              <w:ind w:left="100" w:right="100"/>
+              <w:jc w:val="center"/>
+              <w:rPr>
+                <w:rFonts w:ascii="Aptos" w:eastAsia="Helvetica" w:hAnsi="Aptos" w:cs="Helvetica"/>
+                <w:color w:val="000000"/>
+              </w:rPr>
+            </w:pPr>
+            <w:r>
+              <w:rPr>
+                <w:rFonts w:ascii="Aptos" w:eastAsia="Helvetica" w:hAnsi="Aptos" w:cs="Helvetica"/>
+                <w:color w:val="000000"/>
+              </w:rPr>
+              <w:t>45</w:t>
+            </w:r>
+          </w:p>
+        </w:tc>
+        <w:tc>
+          <w:tcPr>
+            <w:tcW w:w="1440" w:type="dxa"/>
+            <w:tcBorders>
+              <w:top w:val="none" w:sz="0" w:space="0" w:color="000000"/>
+              <w:left w:val="none" w:sz="0" w:space="0" w:color="000000"/>
+              <w:bottom w:val="none" w:sz="0" w:space="0" w:color="000000"/>
+              <w:right w:val="none" w:sz="0" w:space="0" w:color="000000"/>
+            </w:tcBorders>
+            <w:shd w:val="clear" w:color="auto" w:fill="FFFFFF"/>
+            <w:tcMar>
+              <w:top w:w="0" w:type="dxa"/>
+              <w:left w:w="0" w:type="dxa"/>
+              <w:bottom w:w="0" w:type="dxa"/>
+              <w:right w:w="0" w:type="dxa"/>
+            </w:tcMar>
+            <w:vAlign w:val="center"/>
+          </w:tcPr>
+          <w:p>
+            <w:pPr>
+              <w:pBdr>
+                <w:top w:val="none" w:sz="0" w:space="0" w:color="000000"/>
+                <w:left w:val="none" w:sz="0" w:space="0" w:color="000000"/>
+                <w:bottom w:val="none" w:sz="0" w:space="0" w:color="000000"/>
+                <w:right w:val="none" w:sz="0" w:space="0" w:color="000000"/>
+              </w:pBdr>
+              <w:spacing w:before="100" w:after="100"/>
+              <w:ind w:left="100" w:right="100"/>
+              <w:jc w:val="center"/>
+              <w:rPr>
+                <w:rFonts w:ascii="Aptos" w:eastAsia="Helvetica" w:hAnsi="Aptos" w:cs="Helvetica"/>
+                <w:color w:val="000000"/>
+              </w:rPr>
+            </w:pPr>
+            <w:r>
+              <w:rPr>
+                <w:rFonts w:ascii="Aptos" w:eastAsia="Helvetica" w:hAnsi="Aptos" w:cs="Helvetica"/>
+                <w:color w:val="000000"/>
+              </w:rPr>
+              <w:t>10.2</w:t>
+            </w:r>
+          </w:p>
+        </w:tc>
+      </w:tr>
+      <w:tr>
+        <w:trPr>
+          <w:jc w:val="center"/>
+        </w:trPr>
+        <w:tc>
+          <w:tcPr>
+            <w:tcW w:w="1260" w:type="dxa"/>
+            <w:tcBorders>
+              <w:top w:val="none" w:sz="0" w:space="0" w:color="000000"/>
+              <w:left w:val="none" w:sz="0" w:space="0" w:color="000000"/>
+              <w:bottom w:val="none" w:sz="0" w:space="0" w:color="000000"/>
+              <w:right w:val="none" w:sz="0" w:space="0" w:color="000000"/>
+            </w:tcBorders>
+            <w:shd w:val="clear" w:color="auto" w:fill="FFFFFF"/>
+            <w:tcMar>
+              <w:top w:w="0" w:type="dxa"/>
+              <w:left w:w="0" w:type="dxa"/>
+              <w:bottom w:w="0" w:type="dxa"/>
+              <w:right w:w="0" w:type="dxa"/>
+            </w:tcMar>
+            <w:vAlign w:val="center"/>
+          </w:tcPr>
+          <w:p>
+            <w:pPr>
+              <w:pBdr>
+                <w:top w:val="none" w:sz="0" w:space="0" w:color="000000"/>
+                <w:left w:val="none" w:sz="0" w:space="0" w:color="000000"/>
+                <w:bottom w:val="none" w:sz="0" w:space="0" w:color="000000"/>
+                <w:right w:val="none" w:sz="0" w:space="0" w:color="000000"/>
+              </w:pBdr>
+              <w:spacing w:before="100" w:after="100"/>
+              <w:ind w:left="100" w:right="100"/>
+              <w:jc w:val="center"/>
+              <w:rPr>
+                <w:rFonts w:ascii="Aptos" w:eastAsia="Helvetica" w:hAnsi="Aptos" w:cs="Helvetica"/>
+                <w:color w:val="000000"/>
+              </w:rPr>
+            </w:pPr>
+            <w:r>
+              <w:rPr>
+                <w:rFonts w:ascii="Aptos" w:eastAsia="Helvetica" w:hAnsi="Aptos" w:cs="Helvetica"/>
+                <w:color w:val="000000"/>
+              </w:rPr>
+              <w:t>12</w:t>
+            </w:r>
+          </w:p>
+        </w:tc>
+        <w:tc>
+          <w:tcPr>
+            <w:tcW w:w="1260" w:type="dxa"/>
+            <w:tcBorders>
+              <w:top w:val="none" w:sz="0" w:space="0" w:color="000000"/>
+              <w:left w:val="none" w:sz="0" w:space="0" w:color="000000"/>
+              <w:bottom w:val="none" w:sz="0" w:space="0" w:color="000000"/>
+              <w:right w:val="none" w:sz="0" w:space="0" w:color="000000"/>
+            </w:tcBorders>
+            <w:shd w:val="clear" w:color="auto" w:fill="FFFFFF"/>
+            <w:tcMar>
+              <w:top w:w="0" w:type="dxa"/>
+              <w:left w:w="0" w:type="dxa"/>
+              <w:bottom w:w="0" w:type="dxa"/>
+              <w:right w:w="0" w:type="dxa"/>
+            </w:tcMar>
+            <w:vAlign w:val="center"/>
+          </w:tcPr>
+          <w:p>
+            <w:pPr>
+              <w:pBdr>
+                <w:top w:val="none" w:sz="0" w:space="0" w:color="000000"/>
+                <w:left w:val="none" w:sz="0" w:space="0" w:color="000000"/>
+                <w:bottom w:val="none" w:sz="0" w:space="0" w:color="000000"/>
+                <w:right w:val="none" w:sz="0" w:space="0" w:color="000000"/>
+              </w:pBdr>
+              <w:spacing w:before="100" w:after="100"/>
+              <w:ind w:left="100" w:right="100"/>
+              <w:jc w:val="center"/>
+              <w:rPr>
+                <w:rFonts w:ascii="Aptos" w:eastAsia="Helvetica" w:hAnsi="Aptos" w:cs="Helvetica"/>
+                <w:color w:val="000000"/>
+              </w:rPr>
+            </w:pPr>
+            <w:r>
+              <w:rPr>
+                <w:rFonts w:ascii="Aptos" w:eastAsia="Helvetica" w:hAnsi="Aptos" w:cs="Helvetica"/>
+                <w:color w:val="000000"/>
+              </w:rPr>
+              <w:t>48</w:t>
+            </w:r>
+          </w:p>
+        </w:tc>
+        <w:tc>
+          <w:tcPr>
+            <w:tcW w:w="1440" w:type="dxa"/>
+            <w:tcBorders>
+              <w:top w:val="none" w:sz="0" w:space="0" w:color="000000"/>
+              <w:left w:val="none" w:sz="0" w:space="0" w:color="000000"/>
+              <w:bottom w:val="none" w:sz="0" w:space="0" w:color="000000"/>
+              <w:right w:val="none" w:sz="0" w:space="0" w:color="000000"/>
+            </w:tcBorders>
+            <w:shd w:val="clear" w:color="auto" w:fill="FFFFFF"/>
+            <w:tcMar>
+              <w:top w:w="0" w:type="dxa"/>
+              <w:left w:w="0" w:type="dxa"/>
+              <w:bottom w:w="0" w:type="dxa"/>
+              <w:right w:w="0" w:type="dxa"/>
+            </w:tcMar>
+            <w:vAlign w:val="center"/>
+          </w:tcPr>
+          <w:p>
+            <w:pPr>
+              <w:pBdr>
+                <w:top w:val="none" w:sz="0" w:space="0" w:color="000000"/>
+                <w:left w:val="none" w:sz="0" w:space="0" w:color="000000"/>
+                <w:bottom w:val="none" w:sz="0" w:space="0" w:color="000000"/>
+                <w:right w:val="none" w:sz="0" w:space="0" w:color="000000"/>
+              </w:pBdr>
+              <w:spacing w:before="100" w:after="100"/>
+              <w:ind w:left="100" w:right="100"/>
+              <w:jc w:val="center"/>
+              <w:rPr>
+                <w:rFonts w:ascii="Aptos" w:eastAsia="Helvetica" w:hAnsi="Aptos" w:cs="Helvetica"/>
+                <w:color w:val="000000"/>
+              </w:rPr>
+            </w:pPr>
+            <w:r>
+              <w:rPr>
+                <w:rFonts w:ascii="Aptos" w:eastAsia="Helvetica" w:hAnsi="Aptos" w:cs="Helvetica"/>
+                <w:color w:val="000000"/>
+              </w:rPr>
+              <w:t>10.9</w:t>
+            </w:r>
+          </w:p>
+        </w:tc>
+      </w:tr>
+      <w:tr>
+        <w:trPr>
+          <w:jc w:val="center"/>
+        </w:trPr>
+        <w:tc>
+          <w:tcPr>
+            <w:tcW w:w="1260" w:type="dxa"/>
+            <w:tcBorders>
+              <w:top w:val="none" w:sz="0" w:space="0" w:color="000000"/>
+              <w:left w:val="none" w:sz="0" w:space="0" w:color="000000"/>
+              <w:bottom w:val="single" w:sz="12" w:space="0" w:color="666666"/>
+              <w:right w:val="none" w:sz="0" w:space="0" w:color="000000"/>
+            </w:tcBorders>
+            <w:shd w:val="clear" w:color="auto" w:fill="FFFFFF"/>
+            <w:tcMar>
+              <w:top w:w="0" w:type="dxa"/>
+              <w:left w:w="0" w:type="dxa"/>
+              <w:bottom w:w="0" w:type="dxa"/>
+              <w:right w:w="0" w:type="dxa"/>
+            </w:tcMar>
+            <w:vAlign w:val="center"/>
+          </w:tcPr>
+          <w:p>
+            <w:pPr>
+              <w:pBdr>
+                <w:top w:val="none" w:sz="0" w:space="0" w:color="000000"/>
+                <w:left w:val="none" w:sz="0" w:space="0" w:color="000000"/>
+                <w:bottom w:val="none" w:sz="0" w:space="0" w:color="000000"/>
+                <w:right w:val="none" w:sz="0" w:space="0" w:color="000000"/>
+              </w:pBdr>
+              <w:spacing w:before="100" w:after="100"/>
+              <w:ind w:left="100" w:right="100"/>
+              <w:jc w:val="center"/>
+              <w:rPr>
+                <w:rFonts w:ascii="Aptos" w:eastAsia="Helvetica" w:hAnsi="Aptos" w:cs="Helvetica"/>
+                <w:b/>
+                <w:bCs/>
+                <w:color w:val="000000"/>
+              </w:rPr>
+            </w:pPr>
+            <w:r>
+              <w:rPr>
+                <w:rFonts w:ascii="Aptos" w:eastAsia="Helvetica" w:hAnsi="Aptos" w:cs="Helvetica"/>
+                <w:b/>
+                <w:bCs/>
+                <w:color w:val="000000"/>
+              </w:rPr>
+              <w:t>Total</w:t>
+            </w:r>
+          </w:p>
+        </w:tc>
+        <w:tc>
+          <w:tcPr>
+            <w:tcW w:w="1260" w:type="dxa"/>
+            <w:tcBorders>
+              <w:top w:val="none" w:sz="0" w:space="0" w:color="000000"/>
+              <w:left w:val="none" w:sz="0" w:space="0" w:color="000000"/>
+              <w:bottom w:val="single" w:sz="12" w:space="0" w:color="666666"/>
+              <w:right w:val="none" w:sz="0" w:space="0" w:color="000000"/>
+            </w:tcBorders>
+            <w:shd w:val="clear" w:color="auto" w:fill="FFFFFF"/>
+            <w:tcMar>
+              <w:top w:w="0" w:type="dxa"/>
+              <w:left w:w="0" w:type="dxa"/>
+              <w:bottom w:w="0" w:type="dxa"/>
+              <w:right w:w="0" w:type="dxa"/>
+            </w:tcMar>
+            <w:vAlign w:val="center"/>
+          </w:tcPr>
+          <w:p>
+            <w:pPr>
+              <w:pBdr>
+                <w:top w:val="none" w:sz="0" w:space="0" w:color="000000"/>
+                <w:left w:val="none" w:sz="0" w:space="0" w:color="000000"/>
+                <w:bottom w:val="none" w:sz="0" w:space="0" w:color="000000"/>
+                <w:right w:val="none" w:sz="0" w:space="0" w:color="000000"/>
+              </w:pBdr>
+              <w:spacing w:before="100" w:after="100"/>
+              <w:ind w:left="100" w:right="100"/>
+              <w:jc w:val="center"/>
+              <w:rPr>
+                <w:rFonts w:ascii="Aptos" w:eastAsia="Helvetica" w:hAnsi="Aptos" w:cs="Helvetica"/>
+                <w:b/>
+                <w:bCs/>
+                <w:color w:val="000000"/>
+              </w:rPr>
+            </w:pPr>
+            <w:r>
+              <w:rPr>
+                <w:rFonts w:ascii="Aptos" w:eastAsia="Helvetica" w:hAnsi="Aptos" w:cs="Helvetica"/>
+                <w:b/>
+                <w:bCs/>
+                <w:color w:val="000000"/>
+              </w:rPr>
+              <w:t>442</w:t>
+            </w:r>
+          </w:p>
+        </w:tc>
+        <w:tc>
+          <w:tcPr>
+            <w:tcW w:w="1440" w:type="dxa"/>
+            <w:tcBorders>
+              <w:top w:val="none" w:sz="0" w:space="0" w:color="000000"/>
+              <w:left w:val="none" w:sz="0" w:space="0" w:color="000000"/>
+              <w:bottom w:val="single" w:sz="12" w:space="0" w:color="666666"/>
+              <w:right w:val="none" w:sz="0" w:space="0" w:color="000000"/>
+            </w:tcBorders>
+            <w:shd w:val="clear" w:color="auto" w:fill="FFFFFF"/>
+            <w:tcMar>
+              <w:top w:w="0" w:type="dxa"/>
+              <w:left w:w="0" w:type="dxa"/>
+              <w:bottom w:w="0" w:type="dxa"/>
+              <w:right w:w="0" w:type="dxa"/>
+            </w:tcMar>
+            <w:vAlign w:val="center"/>
+          </w:tcPr>
+          <w:p>
+            <w:pPr>
+              <w:pBdr>
+                <w:top w:val="none" w:sz="0" w:space="0" w:color="000000"/>
+                <w:left w:val="none" w:sz="0" w:space="0" w:color="000000"/>
+                <w:bottom w:val="none" w:sz="0" w:space="0" w:color="000000"/>
+                <w:right w:val="none" w:sz="0" w:space="0" w:color="000000"/>
+              </w:pBdr>
+              <w:spacing w:before="100" w:after="100"/>
+              <w:ind w:left="100" w:right="100"/>
+              <w:jc w:val="center"/>
+              <w:rPr>
+                <w:rFonts w:ascii="Aptos" w:eastAsia="Helvetica" w:hAnsi="Aptos" w:cs="Helvetica"/>
+                <w:b/>
+                <w:bCs/>
+                <w:color w:val="000000"/>
+              </w:rPr>
+            </w:pPr>
+            <w:r>
+              <w:rPr>
+                <w:rFonts w:ascii="Aptos" w:eastAsia="Helvetica" w:hAnsi="Aptos" w:cs="Helvetica"/>
+                <w:b/>
+                <w:bCs/>
+                <w:color w:val="000000"/>
+              </w:rPr>
+              <w:t>100.0</w:t>
+            </w:r>
+          </w:p>
+        </w:tc>
+      </w:tr>
+    </w:tbl>
+    <w:p>
+      <w:r>
+        <w:tab/>
+      </w:r>
+      <w:r>
+        <w:tab/>
+      </w:r>
+    </w:p>
+    <w:p/>
+    <w:p/>
+    <w:p>
+      <w:pPr>
+        <w:rPr>
+          <w:b/>
+          <w:bCs/>
+        </w:rPr>
+      </w:pPr>
+      <w:r>
+        <w:rPr>
+          <w:noProof/>
+        </w:rPr>
+        <w:drawing>
+          <wp:anchor distT="0" distB="0" distL="114300" distR="114300" simplePos="0" relativeHeight="251662336" behindDoc="0" locked="0" layoutInCell="1" allowOverlap="1" wp14:anchorId="497B4B90" wp14:editId="1DC9CA3A">
+            <wp:simplePos x="0" y="0"/>
+            <wp:positionH relativeFrom="column">
+              <wp:posOffset>876300</wp:posOffset>
+            </wp:positionH>
+            <wp:positionV relativeFrom="paragraph">
+              <wp:posOffset>228600</wp:posOffset>
             </wp:positionV>
             <wp:extent cx="3886200" cy="1577340"/>
             <wp:effectExtent l="0" t="0" r="0" b="0"/>
@@ -557,7 +2424,7 @@
                     <pic:cNvPicPr/>
                   </pic:nvPicPr>
                   <pic:blipFill>
-                    <a:blip r:embed="rId8" cstate="print">
+                    <a:blip r:embed="rId9" cstate="print">
                       <a:extLst>
                         <a:ext uri="{28A0092B-C50C-407E-A947-70E740481C1C}">
                           <a14:useLocalDpi xmlns:a14="http://schemas.microsoft.com/office/drawing/2010/main" val="0"/>
@@ -590,72 +2457,17 @@
         </w:drawing>
       </w:r>
       <w:r>
+        <w:tab/>
+      </w:r>
+      <w:r>
+        <w:tab/>
+      </w:r>
+      <w:r>
         <w:rPr>
-          <w:noProof/>
+          <w:b/>
+          <w:bCs/>
         </w:rPr>
-        <w:drawing>
-          <wp:anchor distT="0" distB="0" distL="114300" distR="114300" simplePos="0" relativeHeight="251661312" behindDoc="0" locked="0" layoutInCell="1" allowOverlap="1" wp14:anchorId="53C5462F" wp14:editId="64E61C13">
-            <wp:simplePos x="0" y="0"/>
-            <wp:positionH relativeFrom="column">
-              <wp:posOffset>736600</wp:posOffset>
-            </wp:positionH>
-            <wp:positionV relativeFrom="paragraph">
-              <wp:posOffset>3027045</wp:posOffset>
-            </wp:positionV>
-            <wp:extent cx="3784600" cy="3014980"/>
-            <wp:effectExtent l="0" t="0" r="0" b="0"/>
-            <wp:wrapThrough wrapText="bothSides">
-              <wp:wrapPolygon edited="0">
-                <wp:start x="0" y="0"/>
-                <wp:lineTo x="0" y="21473"/>
-                <wp:lineTo x="21528" y="21473"/>
-                <wp:lineTo x="21528" y="0"/>
-                <wp:lineTo x="0" y="0"/>
-              </wp:wrapPolygon>
-            </wp:wrapThrough>
-            <wp:docPr id="823375276" name="Picture 6" descr="A graph of a number of women's election&#10;&#10;Description automatically generated"/>
-            <wp:cNvGraphicFramePr>
-              <a:graphicFrameLocks xmlns:a="http://schemas.openxmlformats.org/drawingml/2006/main" noChangeAspect="1"/>
-            </wp:cNvGraphicFramePr>
-            <a:graphic xmlns:a="http://schemas.openxmlformats.org/drawingml/2006/main">
-              <a:graphicData uri="http://schemas.openxmlformats.org/drawingml/2006/picture">
-                <pic:pic xmlns:pic="http://schemas.openxmlformats.org/drawingml/2006/picture">
-                  <pic:nvPicPr>
-                    <pic:cNvPr id="823375276" name="Picture 6" descr="A graph of a number of women's election&#10;&#10;Description automatically generated"/>
-                    <pic:cNvPicPr/>
-                  </pic:nvPicPr>
-                  <pic:blipFill>
-                    <a:blip r:embed="rId9" cstate="print">
-                      <a:extLst>
-                        <a:ext uri="{28A0092B-C50C-407E-A947-70E740481C1C}">
-                          <a14:useLocalDpi xmlns:a14="http://schemas.microsoft.com/office/drawing/2010/main" val="0"/>
-                        </a:ext>
-                      </a:extLst>
-                    </a:blip>
-                    <a:stretch>
-                      <a:fillRect/>
-                    </a:stretch>
-                  </pic:blipFill>
-                  <pic:spPr>
-                    <a:xfrm>
-                      <a:off x="0" y="0"/>
-                      <a:ext cx="3784600" cy="3014980"/>
-                    </a:xfrm>
-                    <a:prstGeom prst="rect">
-                      <a:avLst/>
-                    </a:prstGeom>
-                  </pic:spPr>
-                </pic:pic>
-              </a:graphicData>
-            </a:graphic>
-            <wp14:sizeRelH relativeFrom="page">
-              <wp14:pctWidth>0</wp14:pctWidth>
-            </wp14:sizeRelH>
-            <wp14:sizeRelV relativeFrom="page">
-              <wp14:pctHeight>0</wp14:pctHeight>
-            </wp14:sizeRelV>
-          </wp:anchor>
-        </w:drawing>
+        <w:t>Table 2. Descriptive statistics of variables</w:t>
       </w:r>
     </w:p>
     <w:sectPr>
@@ -2492,7 +4304,6 @@
   <w:style w:type="character" w:default="1" w:styleId="DefaultParagraphFont">
     <w:name w:val="Default Paragraph Font"/>
     <w:uiPriority w:val="1"/>
-    <w:semiHidden/>
     <w:unhideWhenUsed/>
   </w:style>
   <w:style w:type="table" w:default="1" w:styleId="TableNormal">
@@ -2830,6 +4641,22 @@
       <w:shd w:val="clear" w:color="auto" w:fill="E1DFDD"/>
     </w:rPr>
   </w:style>
+  <w:style w:type="paragraph" w:customStyle="1" w:styleId="TableCaption">
+    <w:name w:val="Table Caption"/>
+    <w:basedOn w:val="Normal"/>
+    <w:qFormat/>
+    <w:rsid w:val="001517C1"/>
+    <w:pPr>
+      <w:jc w:val="center"/>
+    </w:pPr>
+    <w:rPr>
+      <w:rFonts w:eastAsiaTheme="minorEastAsia"/>
+      <w:b/>
+      <w:i/>
+      <w:kern w:val="0"/>
+      <w14:ligatures w14:val="none"/>
+    </w:rPr>
+  </w:style>
 </w:styles>
 </file>
 
